--- a/02_看视频笔记/04_android6.0动态权限申请.docx
+++ b/02_看视频笔记/04_android6.0动态权限申请.docx
@@ -1,6 +1,6 @@
 
 <file path=word/document.xml><?xml version="1.0" encoding="utf-8"?>
-<w:document xmlns:wpc="http://schemas.microsoft.com/office/word/2010/wordprocessingCanvas" xmlns:cx="http://schemas.microsoft.com/office/drawing/2014/chartex" xmlns:cx1="http://schemas.microsoft.com/office/drawing/2015/9/8/chartex" xmlns:cx2="http://schemas.microsoft.com/office/drawing/2015/10/21/chartex" xmlns:cx3="http://schemas.microsoft.com/office/drawing/2016/5/9/chartex" xmlns:cx4="http://schemas.microsoft.com/office/drawing/2016/5/10/chartex" xmlns:cx5="http://schemas.microsoft.com/office/drawing/2016/5/11/chartex" xmlns:cx6="http://schemas.microsoft.com/office/drawing/2016/5/12/chartex" xmlns:cx7="http://schemas.microsoft.com/office/drawing/2016/5/13/chartex" xmlns:cx8="http://schemas.microsoft.com/office/drawing/2016/5/14/chartex" xmlns:mc="http://schemas.openxmlformats.org/markup-compatibility/2006" xmlns:aink="http://schemas.microsoft.com/office/drawing/2016/ink" xmlns:am3d="http://schemas.microsoft.com/office/drawing/2017/model3d" xmlns:o="urn:schemas-microsoft-com:office:office" xmlns:r="http://schemas.openxmlformats.org/officeDocument/2006/relationships" xmlns:m="http://schemas.openxmlformats.org/officeDocument/2006/math" xmlns:v="urn:schemas-microsoft-com:vml" xmlns:wp14="http://schemas.microsoft.com/office/word/2010/wordprocessingDrawing" xmlns:wp="http://schemas.openxmlformats.org/drawingml/2006/wordprocessingDrawing" xmlns:w10="urn:schemas-microsoft-com:office:word" xmlns:w="http://schemas.openxmlformats.org/wordprocessingml/2006/main" xmlns:w14="http://schemas.microsoft.com/office/word/2010/wordml" xmlns:w15="http://schemas.microsoft.com/office/word/2012/wordml" xmlns:w16cid="http://schemas.microsoft.com/office/word/2016/wordml/cid" xmlns:w16se="http://schemas.microsoft.com/office/word/2015/wordml/symex" xmlns:wpg="http://schemas.microsoft.com/office/word/2010/wordprocessingGroup" xmlns:wpi="http://schemas.microsoft.com/office/word/2010/wordprocessingInk" xmlns:wne="http://schemas.microsoft.com/office/word/2006/wordml" xmlns:wps="http://schemas.microsoft.com/office/word/2010/wordprocessingShape" mc:Ignorable="w14 w15 w16se w16cid wp14">
+<w:document xmlns:wpc="http://schemas.microsoft.com/office/word/2010/wordprocessingCanvas" xmlns:cx="http://schemas.microsoft.com/office/drawing/2014/chartex" xmlns:cx1="http://schemas.microsoft.com/office/drawing/2015/9/8/chartex" xmlns:cx2="http://schemas.microsoft.com/office/drawing/2015/10/21/chartex" xmlns:cx3="http://schemas.microsoft.com/office/drawing/2016/5/9/chartex" xmlns:cx4="http://schemas.microsoft.com/office/drawing/2016/5/10/chartex" xmlns:cx5="http://schemas.microsoft.com/office/drawing/2016/5/11/chartex" xmlns:cx6="http://schemas.microsoft.com/office/drawing/2016/5/12/chartex" xmlns:cx7="http://schemas.microsoft.com/office/drawing/2016/5/13/chartex" xmlns:cx8="http://schemas.microsoft.com/office/drawing/2016/5/14/chartex" xmlns:mc="http://schemas.openxmlformats.org/markup-compatibility/2006" xmlns:aink="http://schemas.microsoft.com/office/drawing/2016/ink" xmlns:am3d="http://schemas.microsoft.com/office/drawing/2017/model3d" xmlns:o="urn:schemas-microsoft-com:office:office" xmlns:r="http://schemas.openxmlformats.org/officeDocument/2006/relationships" xmlns:m="http://schemas.openxmlformats.org/officeDocument/2006/math" xmlns:v="urn:schemas-microsoft-com:vml" xmlns:wp14="http://schemas.microsoft.com/office/word/2010/wordprocessingDrawing" xmlns:wp="http://schemas.openxmlformats.org/drawingml/2006/wordprocessingDrawing" xmlns:w10="urn:schemas-microsoft-com:office:word" xmlns:w="http://schemas.openxmlformats.org/wordprocessingml/2006/main" xmlns:w14="http://schemas.microsoft.com/office/word/2010/wordml" xmlns:w15="http://schemas.microsoft.com/office/word/2012/wordml" xmlns:w16cex="http://schemas.microsoft.com/office/word/2018/wordml/cex" xmlns:w16cid="http://schemas.microsoft.com/office/word/2016/wordml/cid" xmlns:w16="http://schemas.microsoft.com/office/word/2018/wordml" xmlns:w16se="http://schemas.microsoft.com/office/word/2015/wordml/symex" xmlns:wpg="http://schemas.microsoft.com/office/word/2010/wordprocessingGroup" xmlns:wpi="http://schemas.microsoft.com/office/word/2010/wordprocessingInk" xmlns:wne="http://schemas.microsoft.com/office/word/2006/wordml" xmlns:wps="http://schemas.microsoft.com/office/word/2010/wordprocessingShape" mc:Ignorable="w14 w15 w16se w16cid w16 w16cex wp14">
   <w:body>
     <w:p>
       <w:r>
@@ -62,12 +62,14 @@
         </w:rPr>
         <w:t>以下手机上安装</w:t>
       </w:r>
+      <w:proofErr w:type="spellStart"/>
       <w:r>
         <w:rPr>
           <w:rFonts w:hint="eastAsia"/>
         </w:rPr>
         <w:t>apk</w:t>
       </w:r>
+      <w:proofErr w:type="spellEnd"/>
       <w:r>
         <w:rPr>
           <w:rFonts w:hint="eastAsia"/>
@@ -154,6 +156,7 @@
         </w:rPr>
         <w:t>检查是否有权限：</w:t>
       </w:r>
+      <w:proofErr w:type="spellStart"/>
       <w:r>
         <w:rPr>
           <w:rStyle w:val="a3"/>
@@ -163,6 +166,7 @@
         </w:rPr>
         <w:t>ContextCompat</w:t>
       </w:r>
+      <w:proofErr w:type="spellEnd"/>
       <w:r>
         <w:rPr>
           <w:rStyle w:val="a3"/>
@@ -172,6 +176,7 @@
         </w:rPr>
         <w:t>/</w:t>
       </w:r>
+      <w:proofErr w:type="spellStart"/>
       <w:r>
         <w:rPr>
           <w:rFonts w:hint="eastAsia"/>
@@ -188,17 +193,20 @@
         <w:t>c</w:t>
       </w:r>
       <w:r>
-        <w:t>heckSelfPermission(</w:t>
-      </w:r>
-      <w:r>
-        <w:t>context</w:t>
-      </w:r>
-      <w:r>
-        <w:t xml:space="preserve">, </w:t>
-      </w:r>
+        <w:t>heckSelfPermission</w:t>
+      </w:r>
+      <w:proofErr w:type="spellEnd"/>
+      <w:r>
+        <w:t>(</w:t>
+      </w:r>
+      <w:r>
+        <w:t xml:space="preserve">context, </w:t>
+      </w:r>
+      <w:proofErr w:type="spellStart"/>
       <w:r>
         <w:t>Manifest.permission.xxx</w:t>
       </w:r>
+      <w:proofErr w:type="spellEnd"/>
       <w:r>
         <w:t>)</w:t>
       </w:r>
@@ -206,14 +214,21 @@
         <w:t xml:space="preserve"> </w:t>
       </w:r>
       <w:r>
-        <w:t>!= PackageManager.PERMISSION_GRANTED</w:t>
-      </w:r>
+        <w:t xml:space="preserve">!= </w:t>
+      </w:r>
+      <w:proofErr w:type="spellStart"/>
+      <w:r>
+        <w:t>PackageManager.PERMISSION_GRANTED</w:t>
+      </w:r>
+      <w:proofErr w:type="spellEnd"/>
       <w:r>
         <w:t xml:space="preserve">   </w:t>
       </w:r>
+      <w:proofErr w:type="spellStart"/>
       <w:r>
         <w:t>PackageManager.PERMISSION_DENIED</w:t>
       </w:r>
+      <w:proofErr w:type="spellEnd"/>
     </w:p>
     <w:p>
       <w:r>
@@ -222,6 +237,7 @@
         </w:rPr>
         <w:t>如果没有授权，先调用</w:t>
       </w:r>
+      <w:proofErr w:type="spellStart"/>
       <w:r>
         <w:rPr>
           <w:rFonts w:hint="eastAsia"/>
@@ -244,11 +260,20 @@
         <w:t>d</w:t>
       </w:r>
       <w:r>
-        <w:t>ShowRequestPermissionRationale(</w:t>
-      </w:r>
-      <w:r>
-        <w:t>context, Manifest.permission.xxx</w:t>
-      </w:r>
+        <w:t>ShowRequestPermissionRationale</w:t>
+      </w:r>
+      <w:proofErr w:type="spellEnd"/>
+      <w:r>
+        <w:t>(</w:t>
+      </w:r>
+      <w:r>
+        <w:t xml:space="preserve">context, </w:t>
+      </w:r>
+      <w:proofErr w:type="spellStart"/>
+      <w:r>
+        <w:t>Manifest.permission.xxx</w:t>
+      </w:r>
+      <w:proofErr w:type="spellEnd"/>
       <w:r>
         <w:t>)</w:t>
       </w:r>
@@ -266,6 +291,7 @@
         </w:rPr>
         <w:t>授权</w:t>
       </w:r>
+      <w:proofErr w:type="spellStart"/>
       <w:r>
         <w:rPr>
           <w:rFonts w:hint="eastAsia"/>
@@ -276,16 +302,25 @@
         <w:t>ctivityCompat.requestP</w:t>
       </w:r>
       <w:r>
-        <w:t>ermissions(</w:t>
-      </w:r>
-      <w:r>
-        <w:t>context, new String[]{Manifest.permission.xxx}</w:t>
-      </w:r>
-      <w:r>
-        <w:t xml:space="preserve">, </w:t>
-      </w:r>
-      <w:r>
-        <w:t>MY_PERMISSIONS_LOCATION</w:t>
+        <w:t>ermissions</w:t>
+      </w:r>
+      <w:proofErr w:type="spellEnd"/>
+      <w:r>
+        <w:t>(</w:t>
+      </w:r>
+      <w:r>
+        <w:t>context, new String[]{</w:t>
+      </w:r>
+      <w:proofErr w:type="spellStart"/>
+      <w:r>
+        <w:t>Manifest.permission.xxx</w:t>
+      </w:r>
+      <w:proofErr w:type="spellEnd"/>
+      <w:r>
+        <w:t>}</w:t>
+      </w:r>
+      <w:r>
+        <w:t>, MY_PERMISSIONS_LOCATION</w:t>
       </w:r>
       <w:r>
         <w:t>)</w:t>
@@ -304,6 +339,7 @@
         </w:rPr>
         <w:t>在</w:t>
       </w:r>
+      <w:proofErr w:type="spellStart"/>
       <w:r>
         <w:rPr>
           <w:rFonts w:hint="eastAsia"/>
@@ -313,6 +349,7 @@
       <w:r>
         <w:t>nRequestPermissionsResult</w:t>
       </w:r>
+      <w:proofErr w:type="spellEnd"/>
       <w:r>
         <w:rPr>
           <w:rFonts w:hint="eastAsia"/>
@@ -334,27 +371,109 @@
         <w:t>if</w:t>
       </w:r>
       <w:r>
-        <w:t xml:space="preserve"> (requestCode == MY_PERMISSIONS_LOCATION) {</w:t>
+        <w:t xml:space="preserve"> (</w:t>
+      </w:r>
+      <w:proofErr w:type="spellStart"/>
+      <w:r>
+        <w:t>requestCode</w:t>
+      </w:r>
+      <w:proofErr w:type="spellEnd"/>
+      <w:r>
+        <w:t xml:space="preserve"> == MY_PERMISSIONS_LOCATION) {</w:t>
       </w:r>
     </w:p>
     <w:p>
       <w:r>
         <w:tab/>
-        <w:t>for(int i = 0; i &lt; grantResults.length; i++) {</w:t>
-      </w:r>
-    </w:p>
-    <w:p>
-      <w:pPr>
-        <w:rPr>
-          <w:rFonts w:hint="eastAsia"/>
-        </w:rPr>
-      </w:pPr>
+        <w:t xml:space="preserve">for(int </w:t>
+      </w:r>
+      <w:proofErr w:type="spellStart"/>
+      <w:r>
+        <w:t>i</w:t>
+      </w:r>
+      <w:proofErr w:type="spellEnd"/>
+      <w:r>
+        <w:t xml:space="preserve"> = 0; </w:t>
+      </w:r>
+      <w:proofErr w:type="spellStart"/>
+      <w:r>
+        <w:t>i</w:t>
+      </w:r>
+      <w:proofErr w:type="spellEnd"/>
+      <w:r>
+        <w:t xml:space="preserve"> &lt; </w:t>
+      </w:r>
+      <w:proofErr w:type="spellStart"/>
+      <w:r>
+        <w:t>grantResults.length</w:t>
+      </w:r>
+      <w:proofErr w:type="spellEnd"/>
+      <w:r>
+        <w:t xml:space="preserve">; </w:t>
+      </w:r>
+      <w:proofErr w:type="spellStart"/>
+      <w:r>
+        <w:t>i</w:t>
+      </w:r>
+      <w:proofErr w:type="spellEnd"/>
+      <w:r>
+        <w:t>++) {</w:t>
+      </w:r>
+    </w:p>
+    <w:p>
       <w:r>
         <w:tab/>
       </w:r>
       <w:r>
         <w:tab/>
-        <w:t>Log.i(TAG,”permisions[“ + i + “], grantResult:” + grantResults[i]);</w:t>
+      </w:r>
+      <w:proofErr w:type="spellStart"/>
+      <w:r>
+        <w:t>Log.i</w:t>
+      </w:r>
+      <w:proofErr w:type="spellEnd"/>
+      <w:r>
+        <w:t>(TAG,”</w:t>
+      </w:r>
+      <w:proofErr w:type="spellStart"/>
+      <w:r>
+        <w:t>permisions</w:t>
+      </w:r>
+      <w:proofErr w:type="spellEnd"/>
+      <w:r>
+        <w:t xml:space="preserve">[“ + </w:t>
+      </w:r>
+      <w:proofErr w:type="spellStart"/>
+      <w:r>
+        <w:t>i</w:t>
+      </w:r>
+      <w:proofErr w:type="spellEnd"/>
+      <w:r>
+        <w:t xml:space="preserve"> + “], </w:t>
+      </w:r>
+      <w:proofErr w:type="spellStart"/>
+      <w:r>
+        <w:t>grantResult</w:t>
+      </w:r>
+      <w:proofErr w:type="spellEnd"/>
+      <w:r>
+        <w:t xml:space="preserve">:” + </w:t>
+      </w:r>
+      <w:proofErr w:type="spellStart"/>
+      <w:r>
+        <w:t>grantResults</w:t>
+      </w:r>
+      <w:proofErr w:type="spellEnd"/>
+      <w:r>
+        <w:t>[</w:t>
+      </w:r>
+      <w:proofErr w:type="spellStart"/>
+      <w:r>
+        <w:t>i</w:t>
+      </w:r>
+      <w:proofErr w:type="spellEnd"/>
+      <w:r>
+        <w:t>]);</w:t>
       </w:r>
     </w:p>
     <w:p>
@@ -367,15 +486,37 @@
     <w:p>
       <w:r>
         <w:tab/>
-        <w:t>if (grantResults.length &gt; 0 &amp;&amp; grantResults[0] == pakageManager.PERMISSION_GRANTED) {</w:t>
-      </w:r>
-    </w:p>
-    <w:p>
-      <w:pPr>
-        <w:rPr>
-          <w:rFonts w:hint="eastAsia"/>
-        </w:rPr>
-      </w:pPr>
+        <w:t>if (</w:t>
+      </w:r>
+      <w:proofErr w:type="spellStart"/>
+      <w:r>
+        <w:t>grantResults.length</w:t>
+      </w:r>
+      <w:proofErr w:type="spellEnd"/>
+      <w:r>
+        <w:t xml:space="preserve"> &gt; 0 &amp;&amp; </w:t>
+      </w:r>
+      <w:proofErr w:type="spellStart"/>
+      <w:r>
+        <w:t>grantResults</w:t>
+      </w:r>
+      <w:proofErr w:type="spellEnd"/>
+      <w:r>
+        <w:t xml:space="preserve">[0] == </w:t>
+      </w:r>
+      <w:proofErr w:type="spellStart"/>
+      <w:r>
+        <w:t>PackageManager</w:t>
+      </w:r>
+      <w:r>
+        <w:t>.PERMISSION_GRANTED</w:t>
+      </w:r>
+      <w:proofErr w:type="spellEnd"/>
+      <w:r>
+        <w:t>) {</w:t>
+      </w:r>
+    </w:p>
+    <w:p>
       <w:r>
         <w:tab/>
       </w:r>
@@ -405,11 +546,6 @@
       </w:r>
     </w:p>
     <w:p>
-      <w:pPr>
-        <w:rPr>
-          <w:rFonts w:hint="eastAsia"/>
-        </w:rPr>
-      </w:pPr>
       <w:r>
         <w:tab/>
       </w:r>
@@ -425,11 +561,6 @@
       </w:r>
     </w:p>
     <w:p>
-      <w:pPr>
-        <w:rPr>
-          <w:rFonts w:hint="eastAsia"/>
-        </w:rPr>
-      </w:pPr>
       <w:r>
         <w:tab/>
         <w:t>}</w:t>
@@ -457,6 +588,7 @@
         </w:rPr>
         <w:t>再请求授权时，</w:t>
       </w:r>
+      <w:proofErr w:type="spellStart"/>
       <w:r>
         <w:rPr>
           <w:rFonts w:hint="eastAsia"/>
@@ -466,6 +598,7 @@
       <w:r>
         <w:t>houldShowRequestPermissionRationale</w:t>
       </w:r>
+      <w:proofErr w:type="spellEnd"/>
       <w:r>
         <w:rPr>
           <w:rFonts w:hint="eastAsia"/>
@@ -532,6 +665,7 @@
         </w:rPr>
         <w:t>，直接会在</w:t>
       </w:r>
+      <w:proofErr w:type="spellStart"/>
       <w:r>
         <w:rPr>
           <w:rFonts w:hint="eastAsia"/>
@@ -541,6 +675,7 @@
       <w:r>
         <w:t>nRequestPermissionsResult</w:t>
       </w:r>
+      <w:proofErr w:type="spellEnd"/>
       <w:r>
         <w:rPr>
           <w:rFonts w:hint="eastAsia"/>
@@ -604,7 +739,7 @@
         </w:rPr>
         <w:t>权限分类：</w:t>
       </w:r>
-      <w:hyperlink r:id="rId4" w:history="1">
+      <w:hyperlink r:id="rId6" w:history="1">
         <w:r>
           <w:rPr>
             <w:rStyle w:val="a4"/>
@@ -620,12 +755,14 @@
         </w:rPr>
         <w:t>使用</w:t>
       </w:r>
+      <w:proofErr w:type="spellStart"/>
       <w:r>
         <w:rPr>
           <w:rFonts w:hint="eastAsia"/>
         </w:rPr>
         <w:t>rx</w:t>
       </w:r>
+      <w:proofErr w:type="spellEnd"/>
       <w:r>
         <w:t>-permission</w:t>
       </w:r>
@@ -635,27 +772,33 @@
         </w:rPr>
         <w:t>进行授权：</w:t>
       </w:r>
-      <w:hyperlink r:id="rId5" w:history="1">
-        <w:r>
-          <w:rPr>
-            <w:rStyle w:val="a4"/>
-          </w:rPr>
-          <w:t>https://github.com/tbruyelle/RxPermissions</w:t>
-        </w:r>
-      </w:hyperlink>
+      <w:r>
+        <w:fldChar w:fldCharType="begin"/>
+      </w:r>
+      <w:r>
+        <w:instrText xml:space="preserve"> HYPERLINK "https://github.com/tbruyelle/RxPermissions" </w:instrText>
+      </w:r>
+      <w:r>
+        <w:fldChar w:fldCharType="separate"/>
+      </w:r>
+      <w:r>
+        <w:rPr>
+          <w:rStyle w:val="a4"/>
+        </w:rPr>
+        <w:t>https://github.com/tbruyelle/RxPermissions</w:t>
+      </w:r>
+      <w:r>
+        <w:rPr>
+          <w:rStyle w:val="a4"/>
+        </w:rPr>
+        <w:fldChar w:fldCharType="end"/>
+      </w:r>
       <w:r>
         <w:t xml:space="preserve"> </w:t>
       </w:r>
-      <w:bookmarkStart w:id="0" w:name="_GoBack"/>
-      <w:bookmarkEnd w:id="0"/>
     </w:p>
     <w:p/>
     <w:p>
-      <w:pPr>
-        <w:rPr>
-          <w:rFonts w:hint="eastAsia"/>
-        </w:rPr>
-      </w:pPr>
       <w:r>
         <w:rPr>
           <w:rFonts w:hint="eastAsia"/>
@@ -724,11 +867,6 @@
       </w:r>
     </w:p>
     <w:p>
-      <w:pPr>
-        <w:rPr>
-          <w:rFonts w:hint="eastAsia"/>
-        </w:rPr>
-      </w:pPr>
       <w:r>
         <w:rPr>
           <w:rFonts w:hint="eastAsia"/>
@@ -775,8 +913,16 @@
         <w:rPr>
           <w:rFonts w:hint="eastAsia"/>
         </w:rPr>
-        <w:t>permission-group.STORAGE</w:t>
-      </w:r>
+        <w:t>permission-</w:t>
+      </w:r>
+      <w:proofErr w:type="spellStart"/>
+      <w:r>
+        <w:rPr>
+          <w:rFonts w:hint="eastAsia"/>
+        </w:rPr>
+        <w:t>group.STORAGE</w:t>
+      </w:r>
+      <w:proofErr w:type="spellEnd"/>
       <w:r>
         <w:rPr>
           <w:rFonts w:hint="eastAsia"/>
@@ -786,11 +932,6 @@
     </w:p>
     <w:p/>
     <w:p>
-      <w:pPr>
-        <w:rPr>
-          <w:rFonts w:hint="eastAsia"/>
-        </w:rPr>
-      </w:pPr>
       <w:r>
         <w:rPr>
           <w:rFonts w:hint="eastAsia"/>
@@ -799,11 +940,6 @@
       </w:r>
     </w:p>
     <w:p>
-      <w:pPr>
-        <w:rPr>
-          <w:rFonts w:hint="eastAsia"/>
-        </w:rPr>
-      </w:pPr>
       <w:r>
         <w:rPr>
           <w:rFonts w:hint="eastAsia"/>
@@ -818,11 +954,6 @@
       </w:r>
     </w:p>
     <w:p>
-      <w:pPr>
-        <w:rPr>
-          <w:rFonts w:hint="eastAsia"/>
-        </w:rPr>
-      </w:pPr>
       <w:r>
         <w:rPr>
           <w:rFonts w:hint="eastAsia"/>
@@ -831,11 +962,6 @@
       </w:r>
     </w:p>
     <w:p>
-      <w:pPr>
-        <w:rPr>
-          <w:rFonts w:hint="eastAsia"/>
-        </w:rPr>
-      </w:pPr>
       <w:r>
         <w:rPr>
           <w:rFonts w:hint="eastAsia"/>
@@ -853,8 +979,46 @@
 </w:document>
 </file>
 
+<file path=word/endnotes.xml><?xml version="1.0" encoding="utf-8"?>
+<w:endnotes xmlns:wpc="http://schemas.microsoft.com/office/word/2010/wordprocessingCanvas" xmlns:cx="http://schemas.microsoft.com/office/drawing/2014/chartex" xmlns:cx1="http://schemas.microsoft.com/office/drawing/2015/9/8/chartex" xmlns:cx2="http://schemas.microsoft.com/office/drawing/2015/10/21/chartex" xmlns:cx3="http://schemas.microsoft.com/office/drawing/2016/5/9/chartex" xmlns:cx4="http://schemas.microsoft.com/office/drawing/2016/5/10/chartex" xmlns:cx5="http://schemas.microsoft.com/office/drawing/2016/5/11/chartex" xmlns:cx6="http://schemas.microsoft.com/office/drawing/2016/5/12/chartex" xmlns:cx7="http://schemas.microsoft.com/office/drawing/2016/5/13/chartex" xmlns:cx8="http://schemas.microsoft.com/office/drawing/2016/5/14/chartex" xmlns:mc="http://schemas.openxmlformats.org/markup-compatibility/2006" xmlns:aink="http://schemas.microsoft.com/office/drawing/2016/ink" xmlns:am3d="http://schemas.microsoft.com/office/drawing/2017/model3d" xmlns:o="urn:schemas-microsoft-com:office:office" xmlns:r="http://schemas.openxmlformats.org/officeDocument/2006/relationships" xmlns:m="http://schemas.openxmlformats.org/officeDocument/2006/math" xmlns:v="urn:schemas-microsoft-com:vml" xmlns:wp14="http://schemas.microsoft.com/office/word/2010/wordprocessingDrawing" xmlns:wp="http://schemas.openxmlformats.org/drawingml/2006/wordprocessingDrawing" xmlns:w10="urn:schemas-microsoft-com:office:word" xmlns:w="http://schemas.openxmlformats.org/wordprocessingml/2006/main" xmlns:w14="http://schemas.microsoft.com/office/word/2010/wordml" xmlns:w15="http://schemas.microsoft.com/office/word/2012/wordml" xmlns:w16cex="http://schemas.microsoft.com/office/word/2018/wordml/cex" xmlns:w16cid="http://schemas.microsoft.com/office/word/2016/wordml/cid" xmlns:w16="http://schemas.microsoft.com/office/word/2018/wordml" xmlns:w16se="http://schemas.microsoft.com/office/word/2015/wordml/symex" xmlns:wpg="http://schemas.microsoft.com/office/word/2010/wordprocessingGroup" xmlns:wpi="http://schemas.microsoft.com/office/word/2010/wordprocessingInk" xmlns:wne="http://schemas.microsoft.com/office/word/2006/wordml" xmlns:wps="http://schemas.microsoft.com/office/word/2010/wordprocessingShape" mc:Ignorable="w14 w15 w16se w16cid w16 w16cex wp14">
+  <w:endnote w:type="separator" w:id="-1">
+    <w:p>
+      <w:r>
+        <w:separator/>
+      </w:r>
+    </w:p>
+  </w:endnote>
+  <w:endnote w:type="continuationSeparator" w:id="0">
+    <w:p>
+      <w:r>
+        <w:continuationSeparator/>
+      </w:r>
+    </w:p>
+  </w:endnote>
+</w:endnotes>
+</file>
+
+<file path=word/footnotes.xml><?xml version="1.0" encoding="utf-8"?>
+<w:footnotes xmlns:wpc="http://schemas.microsoft.com/office/word/2010/wordprocessingCanvas" xmlns:cx="http://schemas.microsoft.com/office/drawing/2014/chartex" xmlns:cx1="http://schemas.microsoft.com/office/drawing/2015/9/8/chartex" xmlns:cx2="http://schemas.microsoft.com/office/drawing/2015/10/21/chartex" xmlns:cx3="http://schemas.microsoft.com/office/drawing/2016/5/9/chartex" xmlns:cx4="http://schemas.microsoft.com/office/drawing/2016/5/10/chartex" xmlns:cx5="http://schemas.microsoft.com/office/drawing/2016/5/11/chartex" xmlns:cx6="http://schemas.microsoft.com/office/drawing/2016/5/12/chartex" xmlns:cx7="http://schemas.microsoft.com/office/drawing/2016/5/13/chartex" xmlns:cx8="http://schemas.microsoft.com/office/drawing/2016/5/14/chartex" xmlns:mc="http://schemas.openxmlformats.org/markup-compatibility/2006" xmlns:aink="http://schemas.microsoft.com/office/drawing/2016/ink" xmlns:am3d="http://schemas.microsoft.com/office/drawing/2017/model3d" xmlns:o="urn:schemas-microsoft-com:office:office" xmlns:r="http://schemas.openxmlformats.org/officeDocument/2006/relationships" xmlns:m="http://schemas.openxmlformats.org/officeDocument/2006/math" xmlns:v="urn:schemas-microsoft-com:vml" xmlns:wp14="http://schemas.microsoft.com/office/word/2010/wordprocessingDrawing" xmlns:wp="http://schemas.openxmlformats.org/drawingml/2006/wordprocessingDrawing" xmlns:w10="urn:schemas-microsoft-com:office:word" xmlns:w="http://schemas.openxmlformats.org/wordprocessingml/2006/main" xmlns:w14="http://schemas.microsoft.com/office/word/2010/wordml" xmlns:w15="http://schemas.microsoft.com/office/word/2012/wordml" xmlns:w16cex="http://schemas.microsoft.com/office/word/2018/wordml/cex" xmlns:w16cid="http://schemas.microsoft.com/office/word/2016/wordml/cid" xmlns:w16="http://schemas.microsoft.com/office/word/2018/wordml" xmlns:w16se="http://schemas.microsoft.com/office/word/2015/wordml/symex" xmlns:wpg="http://schemas.microsoft.com/office/word/2010/wordprocessingGroup" xmlns:wpi="http://schemas.microsoft.com/office/word/2010/wordprocessingInk" xmlns:wne="http://schemas.microsoft.com/office/word/2006/wordml" xmlns:wps="http://schemas.microsoft.com/office/word/2010/wordprocessingShape" mc:Ignorable="w14 w15 w16se w16cid w16 w16cex wp14">
+  <w:footnote w:type="separator" w:id="-1">
+    <w:p>
+      <w:r>
+        <w:separator/>
+      </w:r>
+    </w:p>
+  </w:footnote>
+  <w:footnote w:type="continuationSeparator" w:id="0">
+    <w:p>
+      <w:r>
+        <w:continuationSeparator/>
+      </w:r>
+    </w:p>
+  </w:footnote>
+</w:footnotes>
+</file>
+
 <file path=word/styles.xml><?xml version="1.0" encoding="utf-8"?>
-<w:styles xmlns:mc="http://schemas.openxmlformats.org/markup-compatibility/2006" xmlns:r="http://schemas.openxmlformats.org/officeDocument/2006/relationships" xmlns:w="http://schemas.openxmlformats.org/wordprocessingml/2006/main" xmlns:w14="http://schemas.microsoft.com/office/word/2010/wordml" xmlns:w15="http://schemas.microsoft.com/office/word/2012/wordml" xmlns:w16cid="http://schemas.microsoft.com/office/word/2016/wordml/cid" xmlns:w16se="http://schemas.microsoft.com/office/word/2015/wordml/symex" mc:Ignorable="w14 w15 w16se w16cid">
+<w:styles xmlns:mc="http://schemas.openxmlformats.org/markup-compatibility/2006" xmlns:r="http://schemas.openxmlformats.org/officeDocument/2006/relationships" xmlns:w="http://schemas.openxmlformats.org/wordprocessingml/2006/main" xmlns:w14="http://schemas.microsoft.com/office/word/2010/wordml" xmlns:w15="http://schemas.microsoft.com/office/word/2012/wordml" xmlns:w16cex="http://schemas.microsoft.com/office/word/2018/wordml/cex" xmlns:w16cid="http://schemas.microsoft.com/office/word/2016/wordml/cid" xmlns:w16="http://schemas.microsoft.com/office/word/2018/wordml" xmlns:w16se="http://schemas.microsoft.com/office/word/2015/wordml/symex" mc:Ignorable="w14 w15 w16se w16cid w16 w16cex">
   <w:docDefaults>
     <w:rPrDefault>
       <w:rPr>
@@ -973,6 +1137,7 @@
     <w:lsdException w:name="HTML Sample" w:semiHidden="1" w:unhideWhenUsed="1"/>
     <w:lsdException w:name="HTML Typewriter" w:semiHidden="1" w:unhideWhenUsed="1"/>
     <w:lsdException w:name="HTML Variable" w:semiHidden="1" w:unhideWhenUsed="1"/>
+    <w:lsdException w:name="Normal Table" w:semiHidden="1" w:unhideWhenUsed="1"/>
     <w:lsdException w:name="annotation subject" w:semiHidden="1" w:unhideWhenUsed="1"/>
     <w:lsdException w:name="No List" w:semiHidden="1" w:unhideWhenUsed="1"/>
     <w:lsdException w:name="Outline List 1" w:semiHidden="1" w:unhideWhenUsed="1"/>
@@ -1019,8 +1184,10 @@
     <w:lsdException w:name="Table Subtle 2" w:semiHidden="1" w:unhideWhenUsed="1"/>
     <w:lsdException w:name="Table Web 1" w:semiHidden="1" w:unhideWhenUsed="1"/>
     <w:lsdException w:name="Table Web 2" w:semiHidden="1" w:unhideWhenUsed="1"/>
+    <w:lsdException w:name="Table Web 3" w:semiHidden="1" w:unhideWhenUsed="1"/>
     <w:lsdException w:name="Balloon Text" w:semiHidden="1" w:unhideWhenUsed="1"/>
     <w:lsdException w:name="Table Grid" w:uiPriority="39"/>
+    <w:lsdException w:name="Table Theme" w:semiHidden="1" w:unhideWhenUsed="1"/>
     <w:lsdException w:name="Placeholder Text" w:semiHidden="1"/>
     <w:lsdException w:name="No Spacing" w:uiPriority="1" w:qFormat="1"/>
     <w:lsdException w:name="Light Shading" w:uiPriority="60"/>
@@ -1300,6 +1467,71 @@
       <w:u w:val="single"/>
     </w:rPr>
   </w:style>
+  <w:style w:type="paragraph" w:styleId="a5">
+    <w:name w:val="header"/>
+    <w:basedOn w:val="a"/>
+    <w:link w:val="a6"/>
+    <w:uiPriority w:val="99"/>
+    <w:unhideWhenUsed/>
+    <w:rsid w:val="009613BD"/>
+    <w:pPr>
+      <w:pBdr>
+        <w:bottom w:val="single" w:sz="6" w:space="1" w:color="auto"/>
+      </w:pBdr>
+      <w:tabs>
+        <w:tab w:val="center" w:pos="4153"/>
+        <w:tab w:val="right" w:pos="8306"/>
+      </w:tabs>
+      <w:snapToGrid w:val="0"/>
+      <w:jc w:val="center"/>
+    </w:pPr>
+    <w:rPr>
+      <w:sz w:val="18"/>
+      <w:szCs w:val="18"/>
+    </w:rPr>
+  </w:style>
+  <w:style w:type="character" w:customStyle="1" w:styleId="a6">
+    <w:name w:val="页眉 字符"/>
+    <w:basedOn w:val="a0"/>
+    <w:link w:val="a5"/>
+    <w:uiPriority w:val="99"/>
+    <w:rsid w:val="009613BD"/>
+    <w:rPr>
+      <w:sz w:val="18"/>
+      <w:szCs w:val="18"/>
+    </w:rPr>
+  </w:style>
+  <w:style w:type="paragraph" w:styleId="a7">
+    <w:name w:val="footer"/>
+    <w:basedOn w:val="a"/>
+    <w:link w:val="a8"/>
+    <w:uiPriority w:val="99"/>
+    <w:unhideWhenUsed/>
+    <w:rsid w:val="009613BD"/>
+    <w:pPr>
+      <w:tabs>
+        <w:tab w:val="center" w:pos="4153"/>
+        <w:tab w:val="right" w:pos="8306"/>
+      </w:tabs>
+      <w:snapToGrid w:val="0"/>
+      <w:jc w:val="left"/>
+    </w:pPr>
+    <w:rPr>
+      <w:sz w:val="18"/>
+      <w:szCs w:val="18"/>
+    </w:rPr>
+  </w:style>
+  <w:style w:type="character" w:customStyle="1" w:styleId="a8">
+    <w:name w:val="页脚 字符"/>
+    <w:basedOn w:val="a0"/>
+    <w:link w:val="a7"/>
+    <w:uiPriority w:val="99"/>
+    <w:rsid w:val="009613BD"/>
+    <w:rPr>
+      <w:sz w:val="18"/>
+      <w:szCs w:val="18"/>
+    </w:rPr>
+  </w:style>
 </w:styles>
 </file>
 
